--- a/BFS_and_DFS_Algo.docx
+++ b/BFS_and_DFS_Algo.docx
@@ -59,7 +59,15 @@
         </w:numPr>
       </w:pPr>
       <w:r>
-        <w:t>Exploration of a vertex:-Visiting all vertex attached to a vertex.</w:t>
+        <w:t xml:space="preserve">Exploration of a </w:t>
+      </w:r>
+      <w:proofErr w:type="gramStart"/>
+      <w:r>
+        <w:t>vertex:-</w:t>
+      </w:r>
+      <w:proofErr w:type="gramEnd"/>
+      <w:r>
+        <w:t>Visiting all vertex attached to a vertex.</w:t>
       </w:r>
     </w:p>
     <w:p>
@@ -140,11 +148,16 @@
               <w:t>I</w:t>
             </w:r>
             <w:r>
-              <w:t>s a vertex based technique for finding a shortest path in graph</w:t>
+              <w:t xml:space="preserve">s a vertex based technique for finding a shortest path in </w:t>
+            </w:r>
+            <w:proofErr w:type="gramStart"/>
+            <w:r>
+              <w:t>graph</w:t>
             </w:r>
             <w:r>
               <w:t>.</w:t>
             </w:r>
+            <w:proofErr w:type="gramEnd"/>
           </w:p>
         </w:tc>
         <w:tc>
@@ -159,10 +172,12 @@
               <w:t xml:space="preserve">s </w:t>
             </w:r>
             <w:proofErr w:type="spellStart"/>
+            <w:proofErr w:type="gramStart"/>
             <w:r>
               <w:t>a</w:t>
             </w:r>
             <w:proofErr w:type="spellEnd"/>
+            <w:proofErr w:type="gramEnd"/>
             <w:r>
               <w:t xml:space="preserve"> edge based </w:t>
             </w:r>
@@ -249,7 +264,15 @@
           </w:tcPr>
           <w:p>
             <w:r>
-              <w:t>The Time complexity of BFS is O(V + E), where V stands for vertices and E stands for edges.</w:t>
+              <w:t xml:space="preserve">The Time complexity of BFS is </w:t>
+            </w:r>
+            <w:proofErr w:type="gramStart"/>
+            <w:r>
+              <w:t>O(</w:t>
+            </w:r>
+            <w:proofErr w:type="gramEnd"/>
+            <w:r>
+              <w:t>V + E), where V stands for vertices and E stands for edges.</w:t>
             </w:r>
           </w:p>
         </w:tc>
@@ -259,7 +282,15 @@
           </w:tcPr>
           <w:p>
             <w:r>
-              <w:t>The Time complexity of DFS is also O(V + E), where V stands for vertices and E stands for edges.</w:t>
+              <w:t xml:space="preserve">The Time complexity of DFS is also </w:t>
+            </w:r>
+            <w:proofErr w:type="gramStart"/>
+            <w:r>
+              <w:t>O(</w:t>
+            </w:r>
+            <w:proofErr w:type="gramEnd"/>
+            <w:r>
+              <w:t>V + E), where V stands for vertices and E stands for edges.</w:t>
             </w:r>
           </w:p>
         </w:tc>
@@ -440,7 +471,18 @@
           <w:szCs w:val="20"/>
           <w:lang w:eastAsia="en-IN"/>
         </w:rPr>
-        <w:t xml:space="preserve"> s</w:t>
+        <w:t xml:space="preserve"> </w:t>
+      </w:r>
+      <w:proofErr w:type="gramStart"/>
+      <w:r>
+        <w:rPr>
+          <w:rFonts w:ascii="Courier New" w:eastAsia="Times New Roman" w:hAnsi="Courier New" w:cs="Courier New"/>
+          <w:color w:val="252C33"/>
+          <w:sz w:val="20"/>
+          <w:szCs w:val="20"/>
+          <w:lang w:eastAsia="en-IN"/>
+        </w:rPr>
+        <w:t>s</w:t>
       </w:r>
       <w:r>
         <w:rPr>
@@ -460,7 +502,18 @@
           <w:szCs w:val="20"/>
           <w:lang w:eastAsia="en-IN"/>
         </w:rPr>
-        <w:t xml:space="preserve">                   </w:t>
+        <w:t xml:space="preserve">   </w:t>
+      </w:r>
+      <w:proofErr w:type="gramEnd"/>
+      <w:r>
+        <w:rPr>
+          <w:rFonts w:ascii="Courier New" w:eastAsia="Times New Roman" w:hAnsi="Courier New" w:cs="Courier New"/>
+          <w:color w:val="252C33"/>
+          <w:sz w:val="20"/>
+          <w:szCs w:val="20"/>
+          <w:lang w:eastAsia="en-IN"/>
+        </w:rPr>
+        <w:t xml:space="preserve">                </w:t>
       </w:r>
       <w:r>
         <w:rPr>
@@ -597,6 +650,7 @@
         <w:t xml:space="preserve">      </w:t>
       </w:r>
       <w:proofErr w:type="spellStart"/>
+      <w:proofErr w:type="gramStart"/>
       <w:r>
         <w:rPr>
           <w:rFonts w:ascii="Courier New" w:eastAsia="Times New Roman" w:hAnsi="Courier New" w:cs="Courier New"/>
@@ -628,6 +682,7 @@
         <w:t>enqueue</w:t>
       </w:r>
       <w:proofErr w:type="spellEnd"/>
+      <w:proofErr w:type="gramEnd"/>
       <w:r>
         <w:rPr>
           <w:rFonts w:ascii="Courier New" w:eastAsia="Times New Roman" w:hAnsi="Courier New" w:cs="Courier New"/>
@@ -881,6 +936,7 @@
         </w:rPr>
         <w:t xml:space="preserve"> </w:t>
       </w:r>
+      <w:proofErr w:type="gramStart"/>
       <w:r>
         <w:rPr>
           <w:rFonts w:ascii="Courier New" w:eastAsia="Times New Roman" w:hAnsi="Courier New" w:cs="Courier New"/>
@@ -899,7 +955,18 @@
           <w:szCs w:val="20"/>
           <w:lang w:eastAsia="en-IN"/>
         </w:rPr>
-        <w:t xml:space="preserve"> Q </w:t>
+        <w:t xml:space="preserve"> Q</w:t>
+      </w:r>
+      <w:proofErr w:type="gramEnd"/>
+      <w:r>
+        <w:rPr>
+          <w:rFonts w:ascii="Courier New" w:eastAsia="Times New Roman" w:hAnsi="Courier New" w:cs="Courier New"/>
+          <w:color w:val="252C33"/>
+          <w:sz w:val="20"/>
+          <w:szCs w:val="20"/>
+          <w:lang w:eastAsia="en-IN"/>
+        </w:rPr>
+        <w:t xml:space="preserve"> </w:t>
       </w:r>
       <w:r>
         <w:rPr>
@@ -1009,6 +1076,7 @@
         <w:t xml:space="preserve">//Removing that vertex from </w:t>
       </w:r>
       <w:proofErr w:type="spellStart"/>
+      <w:proofErr w:type="gramStart"/>
       <w:r>
         <w:rPr>
           <w:rFonts w:ascii="Courier New" w:eastAsia="Times New Roman" w:hAnsi="Courier New" w:cs="Courier New"/>
@@ -1020,6 +1088,7 @@
         <w:t>queue,whose</w:t>
       </w:r>
       <w:proofErr w:type="spellEnd"/>
+      <w:proofErr w:type="gramEnd"/>
       <w:r>
         <w:rPr>
           <w:rFonts w:ascii="Courier New" w:eastAsia="Times New Roman" w:hAnsi="Courier New" w:cs="Courier New"/>
@@ -1075,7 +1144,18 @@
           <w:szCs w:val="20"/>
           <w:lang w:eastAsia="en-IN"/>
         </w:rPr>
-        <w:t xml:space="preserve">           v  </w:t>
+        <w:t xml:space="preserve">           </w:t>
+      </w:r>
+      <w:proofErr w:type="gramStart"/>
+      <w:r>
+        <w:rPr>
+          <w:rFonts w:ascii="Courier New" w:eastAsia="Times New Roman" w:hAnsi="Courier New" w:cs="Courier New"/>
+          <w:color w:val="252C33"/>
+          <w:sz w:val="20"/>
+          <w:szCs w:val="20"/>
+          <w:lang w:eastAsia="en-IN"/>
+        </w:rPr>
+        <w:t xml:space="preserve">v  </w:t>
       </w:r>
       <w:r>
         <w:rPr>
@@ -1087,6 +1167,7 @@
         </w:rPr>
         <w:t>=</w:t>
       </w:r>
+      <w:proofErr w:type="gramEnd"/>
       <w:r>
         <w:rPr>
           <w:rFonts w:ascii="Courier New" w:eastAsia="Times New Roman" w:hAnsi="Courier New" w:cs="Courier New"/>
@@ -1515,6 +1596,7 @@
         <w:t xml:space="preserve">                        </w:t>
       </w:r>
       <w:proofErr w:type="spellStart"/>
+      <w:proofErr w:type="gramStart"/>
       <w:r>
         <w:rPr>
           <w:rFonts w:ascii="Courier New" w:eastAsia="Times New Roman" w:hAnsi="Courier New" w:cs="Courier New"/>
@@ -1546,6 +1628,7 @@
         <w:t>enqueue</w:t>
       </w:r>
       <w:proofErr w:type="spellEnd"/>
+      <w:proofErr w:type="gramEnd"/>
       <w:r>
         <w:rPr>
           <w:rFonts w:ascii="Courier New" w:eastAsia="Times New Roman" w:hAnsi="Courier New" w:cs="Courier New"/>
@@ -1742,6 +1825,7 @@
         <w:t xml:space="preserve">Copying garbage </w:t>
       </w:r>
       <w:proofErr w:type="spellStart"/>
+      <w:proofErr w:type="gramStart"/>
       <w:r>
         <w:rPr>
           <w:rFonts w:ascii="OpenSans-Regular" w:hAnsi="OpenSans-Regular" w:cs="OpenSans-Regular"/>
@@ -1751,6 +1835,7 @@
         <w:t>collection,Cheney’s</w:t>
       </w:r>
       <w:proofErr w:type="spellEnd"/>
+      <w:proofErr w:type="gramEnd"/>
       <w:r>
         <w:rPr>
           <w:rFonts w:ascii="OpenSans-Regular" w:hAnsi="OpenSans-Regular" w:cs="OpenSans-Regular"/>
@@ -2396,6 +2481,7 @@
         <w:t xml:space="preserve">      </w:t>
       </w:r>
       <w:proofErr w:type="spellStart"/>
+      <w:proofErr w:type="gramStart"/>
       <w:r>
         <w:rPr>
           <w:rStyle w:val="pln"/>
@@ -2418,6 +2504,7 @@
         <w:t>push</w:t>
       </w:r>
       <w:proofErr w:type="spellEnd"/>
+      <w:proofErr w:type="gramEnd"/>
       <w:r>
         <w:rPr>
           <w:rStyle w:val="pun"/>
@@ -2550,6 +2637,7 @@
         </w:rPr>
         <w:t xml:space="preserve"> </w:t>
       </w:r>
+      <w:proofErr w:type="gramStart"/>
       <w:r>
         <w:rPr>
           <w:rStyle w:val="pun"/>
@@ -2562,7 +2650,15 @@
           <w:rStyle w:val="pln"/>
           <w:color w:val="252C33"/>
         </w:rPr>
-        <w:t xml:space="preserve"> S </w:t>
+        <w:t xml:space="preserve"> S</w:t>
+      </w:r>
+      <w:proofErr w:type="gramEnd"/>
+      <w:r>
+        <w:rPr>
+          <w:rStyle w:val="pln"/>
+          <w:color w:val="252C33"/>
+        </w:rPr>
+        <w:t xml:space="preserve"> </w:t>
       </w:r>
       <w:r>
         <w:rPr>
@@ -2650,7 +2746,15 @@
           <w:rStyle w:val="pln"/>
           <w:color w:val="252C33"/>
         </w:rPr>
-        <w:t xml:space="preserve">          v  </w:t>
+        <w:t xml:space="preserve">          </w:t>
+      </w:r>
+      <w:proofErr w:type="gramStart"/>
+      <w:r>
+        <w:rPr>
+          <w:rStyle w:val="pln"/>
+          <w:color w:val="252C33"/>
+        </w:rPr>
+        <w:t xml:space="preserve">v  </w:t>
       </w:r>
       <w:r>
         <w:rPr>
@@ -2659,6 +2763,7 @@
         </w:rPr>
         <w:t>=</w:t>
       </w:r>
+      <w:proofErr w:type="gramEnd"/>
       <w:r>
         <w:rPr>
           <w:rStyle w:val="pln"/>
@@ -2734,6 +2839,7 @@
         <w:t xml:space="preserve">         </w:t>
       </w:r>
       <w:proofErr w:type="spellStart"/>
+      <w:proofErr w:type="gramStart"/>
       <w:r>
         <w:rPr>
           <w:rStyle w:val="pln"/>
@@ -2777,6 +2883,7 @@
         </w:rPr>
         <w:t>)</w:t>
       </w:r>
+      <w:proofErr w:type="gramEnd"/>
     </w:p>
     <w:p>
       <w:pPr>
@@ -2942,7 +3049,15 @@
           <w:rStyle w:val="pln"/>
           <w:color w:val="252C33"/>
         </w:rPr>
-        <w:t xml:space="preserve"> visited </w:t>
+        <w:t xml:space="preserve"> </w:t>
+      </w:r>
+      <w:proofErr w:type="gramStart"/>
+      <w:r>
+        <w:rPr>
+          <w:rStyle w:val="pln"/>
+          <w:color w:val="252C33"/>
+        </w:rPr>
+        <w:t xml:space="preserve">visited </w:t>
       </w:r>
       <w:r>
         <w:rPr>
@@ -2951,6 +3066,7 @@
         </w:rPr>
         <w:t>:</w:t>
       </w:r>
+      <w:proofErr w:type="gramEnd"/>
     </w:p>
     <w:p>
       <w:pPr>
@@ -2975,6 +3091,7 @@
         <w:t xml:space="preserve">                     </w:t>
       </w:r>
       <w:proofErr w:type="spellStart"/>
+      <w:proofErr w:type="gramStart"/>
       <w:r>
         <w:rPr>
           <w:rStyle w:val="pln"/>
@@ -2997,6 +3114,7 @@
         <w:t>push</w:t>
       </w:r>
       <w:proofErr w:type="spellEnd"/>
+      <w:proofErr w:type="gramEnd"/>
       <w:r>
         <w:rPr>
           <w:rStyle w:val="pun"/>
@@ -3146,6 +3264,7 @@
         </w:rPr>
         <w:t>-</w:t>
       </w:r>
+      <w:proofErr w:type="gramStart"/>
       <w:r>
         <w:rPr>
           <w:rStyle w:val="pln"/>
@@ -3164,6 +3283,7 @@
         </w:rPr>
         <w:t>(</w:t>
       </w:r>
+      <w:proofErr w:type="gramEnd"/>
       <w:r>
         <w:rPr>
           <w:rStyle w:val="pln"/>
@@ -3437,6 +3557,7 @@
         </w:rPr>
         <w:t>-</w:t>
       </w:r>
+      <w:proofErr w:type="gramStart"/>
       <w:r>
         <w:rPr>
           <w:rStyle w:val="pln"/>
@@ -3451,6 +3572,7 @@
         </w:rPr>
         <w:t>(</w:t>
       </w:r>
+      <w:proofErr w:type="gramEnd"/>
       <w:r>
         <w:rPr>
           <w:rStyle w:val="pln"/>
@@ -3484,8 +3606,27 @@
     <w:p/>
     <w:p/>
     <w:p/>
-    <w:p>
-      <w:r>
+    <w:p/>
+    <w:p>
+      <w:bookmarkStart w:id="0" w:name="_GoBack"/>
+      <w:bookmarkEnd w:id="0"/>
+    </w:p>
+    <w:p/>
+    <w:p/>
+    <w:p/>
+    <w:p>
+      <w:pPr>
+        <w:rPr>
+          <w:b/>
+          <w:bCs/>
+        </w:rPr>
+      </w:pPr>
+      <w:r>
+        <w:rPr>
+          <w:b/>
+          <w:bCs/>
+        </w:rPr>
+        <w:lastRenderedPageBreak/>
         <w:t>CODE of DFS and DFS recursion</w:t>
       </w:r>
     </w:p>
@@ -3632,6 +3773,7 @@
         <w:t xml:space="preserve"> </w:t>
       </w:r>
       <w:proofErr w:type="spellStart"/>
+      <w:proofErr w:type="gramStart"/>
       <w:r>
         <w:rPr>
           <w:rFonts w:ascii="Consolas" w:hAnsi="Consolas" w:cs="Consolas"/>
@@ -3651,7 +3793,17 @@
           <w:sz w:val="24"/>
           <w:szCs w:val="24"/>
         </w:rPr>
-        <w:t xml:space="preserve">[] </w:t>
+        <w:t>[</w:t>
+      </w:r>
+      <w:proofErr w:type="gramEnd"/>
+      <w:r>
+        <w:rPr>
+          <w:rFonts w:ascii="Consolas" w:hAnsi="Consolas" w:cs="Consolas"/>
+          <w:color w:val="000000"/>
+          <w:sz w:val="24"/>
+          <w:szCs w:val="24"/>
+        </w:rPr>
+        <w:t xml:space="preserve">] </w:t>
       </w:r>
       <w:r>
         <w:rPr>
@@ -3749,7 +3901,27 @@
           <w:sz w:val="24"/>
           <w:szCs w:val="24"/>
         </w:rPr>
-        <w:t xml:space="preserve"> LinkedList&lt;Integer&gt;();</w:t>
+        <w:t xml:space="preserve"> LinkedList&lt;Integer</w:t>
+      </w:r>
+      <w:proofErr w:type="gramStart"/>
+      <w:r>
+        <w:rPr>
+          <w:rFonts w:ascii="Consolas" w:hAnsi="Consolas" w:cs="Consolas"/>
+          <w:color w:val="000000"/>
+          <w:sz w:val="24"/>
+          <w:szCs w:val="24"/>
+        </w:rPr>
+        <w:t>&gt;(</w:t>
+      </w:r>
+      <w:proofErr w:type="gramEnd"/>
+      <w:r>
+        <w:rPr>
+          <w:rFonts w:ascii="Consolas" w:hAnsi="Consolas" w:cs="Consolas"/>
+          <w:color w:val="000000"/>
+          <w:sz w:val="24"/>
+          <w:szCs w:val="24"/>
+        </w:rPr>
+        <w:t>);</w:t>
       </w:r>
     </w:p>
     <w:p>
@@ -3784,7 +3956,6 @@
           <w:sz w:val="24"/>
           <w:szCs w:val="24"/>
         </w:rPr>
-        <w:lastRenderedPageBreak/>
         <w:tab/>
       </w:r>
       <w:r>
@@ -3848,6 +4019,7 @@
         </w:rPr>
         <w:t>(</w:t>
       </w:r>
+      <w:proofErr w:type="gramStart"/>
       <w:r>
         <w:rPr>
           <w:rFonts w:ascii="Consolas" w:hAnsi="Consolas" w:cs="Consolas"/>
@@ -3866,7 +4038,17 @@
           <w:sz w:val="24"/>
           <w:szCs w:val="24"/>
         </w:rPr>
-        <w:t xml:space="preserve">[][] </w:t>
+        <w:t>[</w:t>
+      </w:r>
+      <w:proofErr w:type="gramEnd"/>
+      <w:r>
+        <w:rPr>
+          <w:rFonts w:ascii="Consolas" w:hAnsi="Consolas" w:cs="Consolas"/>
+          <w:color w:val="000000"/>
+          <w:sz w:val="24"/>
+          <w:szCs w:val="24"/>
+        </w:rPr>
+        <w:t xml:space="preserve">][] </w:t>
       </w:r>
       <w:proofErr w:type="spellStart"/>
       <w:r>
@@ -3984,6 +4166,7 @@
         <w:t>(</w:t>
       </w:r>
       <w:proofErr w:type="spellStart"/>
+      <w:proofErr w:type="gramStart"/>
       <w:r>
         <w:rPr>
           <w:rFonts w:ascii="Consolas" w:hAnsi="Consolas" w:cs="Consolas"/>
@@ -4003,6 +4186,7 @@
         <w:t>.isEmpty</w:t>
       </w:r>
       <w:proofErr w:type="spellEnd"/>
+      <w:proofErr w:type="gramEnd"/>
       <w:r>
         <w:rPr>
           <w:rFonts w:ascii="Consolas" w:hAnsi="Consolas" w:cs="Consolas"/>
@@ -4176,6 +4360,7 @@
         <w:t xml:space="preserve"> = </w:t>
       </w:r>
       <w:proofErr w:type="spellStart"/>
+      <w:proofErr w:type="gramStart"/>
       <w:r>
         <w:rPr>
           <w:rFonts w:ascii="Consolas" w:hAnsi="Consolas" w:cs="Consolas"/>
@@ -4195,6 +4380,7 @@
         <w:t>.remove</w:t>
       </w:r>
       <w:proofErr w:type="spellEnd"/>
+      <w:proofErr w:type="gramEnd"/>
       <w:r>
         <w:rPr>
           <w:rFonts w:ascii="Consolas" w:hAnsi="Consolas" w:cs="Consolas"/>
@@ -4524,6 +4710,7 @@
         <w:t xml:space="preserve"> &lt; </w:t>
       </w:r>
       <w:proofErr w:type="spellStart"/>
+      <w:proofErr w:type="gramStart"/>
       <w:r>
         <w:rPr>
           <w:rFonts w:ascii="Consolas" w:hAnsi="Consolas" w:cs="Consolas"/>
@@ -4552,6 +4739,7 @@
         <w:t>length</w:t>
       </w:r>
       <w:proofErr w:type="spellEnd"/>
+      <w:proofErr w:type="gramEnd"/>
       <w:r>
         <w:rPr>
           <w:rFonts w:ascii="Consolas" w:hAnsi="Consolas" w:cs="Consolas"/>
@@ -4639,7 +4827,17 @@
           <w:sz w:val="24"/>
           <w:szCs w:val="24"/>
         </w:rPr>
-        <w:t xml:space="preserve"> (!</w:t>
+        <w:t xml:space="preserve"> </w:t>
+      </w:r>
+      <w:proofErr w:type="gramStart"/>
+      <w:r>
+        <w:rPr>
+          <w:rFonts w:ascii="Consolas" w:hAnsi="Consolas" w:cs="Consolas"/>
+          <w:color w:val="000000"/>
+          <w:sz w:val="24"/>
+          <w:szCs w:val="24"/>
+        </w:rPr>
+        <w:t>(!</w:t>
       </w:r>
       <w:r>
         <w:rPr>
@@ -4650,6 +4848,7 @@
         </w:rPr>
         <w:t>visited</w:t>
       </w:r>
+      <w:proofErr w:type="gramEnd"/>
       <w:r>
         <w:rPr>
           <w:rFonts w:ascii="Consolas" w:hAnsi="Consolas" w:cs="Consolas"/>
@@ -5048,8 +5247,6 @@
       </w:r>
     </w:p>
     <w:p/>
-    <w:p/>
-    <w:p/>
     <w:p>
       <w:pPr>
         <w:rPr>
@@ -5210,6 +5407,7 @@
         <w:t xml:space="preserve"> </w:t>
       </w:r>
       <w:proofErr w:type="spellStart"/>
+      <w:proofErr w:type="gramStart"/>
       <w:r>
         <w:rPr>
           <w:rFonts w:ascii="Consolas" w:hAnsi="Consolas" w:cs="Consolas"/>
@@ -5229,7 +5427,17 @@
           <w:sz w:val="24"/>
           <w:szCs w:val="24"/>
         </w:rPr>
-        <w:t xml:space="preserve">[] </w:t>
+        <w:t>[</w:t>
+      </w:r>
+      <w:proofErr w:type="gramEnd"/>
+      <w:r>
+        <w:rPr>
+          <w:rFonts w:ascii="Consolas" w:hAnsi="Consolas" w:cs="Consolas"/>
+          <w:color w:val="000000"/>
+          <w:sz w:val="24"/>
+          <w:szCs w:val="24"/>
+        </w:rPr>
+        <w:t xml:space="preserve">] </w:t>
       </w:r>
       <w:r>
         <w:rPr>
@@ -5344,6 +5552,7 @@
         </w:rPr>
         <w:t>(</w:t>
       </w:r>
+      <w:proofErr w:type="gramStart"/>
       <w:r>
         <w:rPr>
           <w:rFonts w:ascii="Consolas" w:hAnsi="Consolas" w:cs="Consolas"/>
@@ -5362,7 +5571,17 @@
           <w:sz w:val="24"/>
           <w:szCs w:val="24"/>
         </w:rPr>
-        <w:t xml:space="preserve">[][] </w:t>
+        <w:t>[</w:t>
+      </w:r>
+      <w:proofErr w:type="gramEnd"/>
+      <w:r>
+        <w:rPr>
+          <w:rFonts w:ascii="Consolas" w:hAnsi="Consolas" w:cs="Consolas"/>
+          <w:color w:val="000000"/>
+          <w:sz w:val="24"/>
+          <w:szCs w:val="24"/>
+        </w:rPr>
+        <w:t xml:space="preserve">][] </w:t>
       </w:r>
       <w:proofErr w:type="spellStart"/>
       <w:r>
@@ -5742,6 +5961,7 @@
         <w:t xml:space="preserve"> &lt; </w:t>
       </w:r>
       <w:proofErr w:type="spellStart"/>
+      <w:proofErr w:type="gramStart"/>
       <w:r>
         <w:rPr>
           <w:rFonts w:ascii="Consolas" w:hAnsi="Consolas" w:cs="Consolas"/>
@@ -5770,6 +5990,7 @@
         <w:t>length</w:t>
       </w:r>
       <w:proofErr w:type="spellEnd"/>
+      <w:proofErr w:type="gramEnd"/>
       <w:r>
         <w:rPr>
           <w:rFonts w:ascii="Consolas" w:hAnsi="Consolas" w:cs="Consolas"/>
@@ -5850,6 +6071,7 @@
         </w:rPr>
         <w:t>if</w:t>
       </w:r>
+      <w:proofErr w:type="gramStart"/>
       <w:r>
         <w:rPr>
           <w:rFonts w:ascii="Consolas" w:hAnsi="Consolas" w:cs="Consolas"/>
@@ -5868,6 +6090,7 @@
         </w:rPr>
         <w:t>visited</w:t>
       </w:r>
+      <w:proofErr w:type="gramEnd"/>
       <w:r>
         <w:rPr>
           <w:rFonts w:ascii="Consolas" w:hAnsi="Consolas" w:cs="Consolas"/>
@@ -6025,6 +6248,7 @@
         <w:t>(</w:t>
       </w:r>
       <w:proofErr w:type="spellStart"/>
+      <w:proofErr w:type="gramStart"/>
       <w:r>
         <w:rPr>
           <w:rFonts w:ascii="Consolas" w:hAnsi="Consolas" w:cs="Consolas"/>
@@ -6053,6 +6277,7 @@
         <w:t>i</w:t>
       </w:r>
       <w:proofErr w:type="spellEnd"/>
+      <w:proofErr w:type="gramEnd"/>
       <w:r>
         <w:rPr>
           <w:rFonts w:ascii="Consolas" w:hAnsi="Consolas" w:cs="Consolas"/>
@@ -6158,8 +6383,6 @@
         <w:tab/>
         <w:t>}</w:t>
       </w:r>
-      <w:bookmarkStart w:id="0" w:name="_GoBack"/>
-      <w:bookmarkEnd w:id="0"/>
     </w:p>
     <w:p>
       <w:r>
